--- a/ACWSSK/bin/Debug/PrinterTemplate/FailedReceipt_ByCard.docx
+++ b/ACWSSK/bin/Debug/PrinterTemplate/FailedReceipt_ByCard.docx
@@ -110,156 +110,160 @@
         </w:rPr>
       </w:pPr>
     </w:p>
-    <w:tbl>
-      <w:tblPr>
-        <w:tblStyle w:val="TableGrid"/>
-        <w:tblW w:w="0" w:type="auto"/>
-        <w:tblInd w:w="108" w:type="dxa"/>
-        <w:tblBorders>
-          <w:top w:val="none" w:sz="0" w:space="0" w:color="auto"/>
-          <w:left w:val="none" w:sz="0" w:space="0" w:color="auto"/>
-          <w:bottom w:val="none" w:sz="0" w:space="0" w:color="auto"/>
-          <w:right w:val="none" w:sz="0" w:space="0" w:color="auto"/>
-          <w:insideH w:val="none" w:sz="0" w:space="0" w:color="auto"/>
-          <w:insideV w:val="none" w:sz="0" w:space="0" w:color="auto"/>
-        </w:tblBorders>
-        <w:tblLook w:val="04A0" w:firstRow="1" w:lastRow="0" w:firstColumn="1" w:lastColumn="0" w:noHBand="0" w:noVBand="1"/>
-      </w:tblPr>
-      <w:tblGrid>
-        <w:gridCol w:w="2880"/>
-      </w:tblGrid>
-      <w:tr>
-        <w:tc>
-          <w:tcPr>
-            <w:tcW w:w="2880" w:type="dxa"/>
-          </w:tcPr>
-          <w:p>
-            <w:pPr>
-              <w:pStyle w:val="PlainText"/>
-              <w:ind w:left="720" w:hanging="720"/>
-              <w:jc w:val="center"/>
-              <w:rPr>
-                <w:rFonts w:ascii="Arial Black" w:hAnsi="Arial Black" w:cs="Arial"/>
-                <w:b/>
-                <w:sz w:val="14"/>
-                <w:szCs w:val="14"/>
-              </w:rPr>
-            </w:pPr>
-            <w:r>
-              <w:rPr>
-                <w:rFonts w:ascii="Arial Black" w:hAnsi="Arial Black" w:cs="Arial"/>
-                <w:b/>
-                <w:sz w:val="14"/>
-                <w:szCs w:val="14"/>
-              </w:rPr>
-              <w:t>Tetap Jaya Car Detailing SDN BHD</w:t>
-            </w:r>
-          </w:p>
-          <w:p>
-            <w:pPr>
-              <w:pStyle w:val="PlainText"/>
-              <w:ind w:left="720" w:hanging="720"/>
-              <w:jc w:val="center"/>
-              <w:rPr>
-                <w:rFonts w:ascii="Arial Black" w:hAnsi="Arial Black" w:cs="Arial"/>
-                <w:b/>
-                <w:sz w:val="14"/>
-                <w:szCs w:val="14"/>
-              </w:rPr>
-            </w:pPr>
-            <w:r>
-              <w:rPr>
-                <w:rFonts w:ascii="Arial Black" w:hAnsi="Arial Black" w:cs="Arial"/>
-                <w:b/>
-                <w:sz w:val="14"/>
-                <w:szCs w:val="14"/>
-              </w:rPr>
-              <w:t>NO. 37-1, JALAN CP 1/21A,</w:t>
-            </w:r>
-          </w:p>
-          <w:p>
-            <w:pPr>
-              <w:pStyle w:val="PlainText"/>
-              <w:ind w:left="720" w:hanging="720"/>
-              <w:jc w:val="center"/>
-              <w:rPr>
-                <w:rFonts w:ascii="Arial Black" w:hAnsi="Arial Black" w:cs="Arial"/>
-                <w:b/>
-                <w:sz w:val="14"/>
-                <w:szCs w:val="14"/>
-              </w:rPr>
-            </w:pPr>
-            <w:r>
-              <w:rPr>
-                <w:rFonts w:ascii="Arial Black" w:hAnsi="Arial Black" w:cs="Arial"/>
-                <w:b/>
-                <w:sz w:val="14"/>
-                <w:szCs w:val="14"/>
-              </w:rPr>
-              <w:t>TAMAN CHENG PERDANA</w:t>
-            </w:r>
-            <w:r>
-              <w:rPr>
-                <w:rFonts w:ascii="Arial Black" w:hAnsi="Arial Black" w:cs="Arial"/>
-                <w:b/>
-                <w:sz w:val="14"/>
-                <w:szCs w:val="14"/>
-              </w:rPr>
-              <w:t>,</w:t>
-            </w:r>
-          </w:p>
-          <w:p>
-            <w:pPr>
-              <w:pStyle w:val="PlainText"/>
-              <w:ind w:left="720" w:hanging="720"/>
-              <w:jc w:val="center"/>
-              <w:rPr>
-                <w:rFonts w:ascii="Arial Black" w:hAnsi="Arial Black" w:cs="Arial"/>
-                <w:b/>
-                <w:sz w:val="14"/>
-                <w:szCs w:val="14"/>
-              </w:rPr>
-            </w:pPr>
-            <w:r>
-              <w:rPr>
-                <w:rFonts w:ascii="Arial Black" w:hAnsi="Arial Black" w:cs="Arial"/>
-                <w:b/>
-                <w:sz w:val="14"/>
-                <w:szCs w:val="14"/>
-              </w:rPr>
-              <w:t>7</w:t>
-            </w:r>
-            <w:r>
-              <w:rPr>
-                <w:rFonts w:ascii="Arial Black" w:hAnsi="Arial Black" w:cs="Arial"/>
-                <w:b/>
-                <w:sz w:val="14"/>
-                <w:szCs w:val="14"/>
-              </w:rPr>
-              <w:t>5250</w:t>
-            </w:r>
-            <w:r>
-              <w:rPr>
-                <w:rFonts w:ascii="Arial Black" w:hAnsi="Arial Black" w:cs="Arial"/>
-                <w:b/>
-                <w:sz w:val="14"/>
-                <w:szCs w:val="14"/>
-              </w:rPr>
-              <w:t>, MELAKA</w:t>
-            </w:r>
-          </w:p>
-        </w:tc>
-      </w:tr>
-    </w:tbl>
     <w:p>
       <w:pPr>
         <w:pStyle w:val="PlainText"/>
-        <w:jc w:val="center"/>
+        <w:ind w:left="720" w:hanging="720"/>
         <w:rPr>
           <w:rFonts w:ascii="Arial Black" w:hAnsi="Arial Black" w:cs="Arial"/>
           <w:b/>
           <w:sz w:val="14"/>
           <w:szCs w:val="14"/>
+        </w:rPr>
+      </w:pPr>
+      <w:bookmarkStart w:id="0" w:name="_Hlk148026768"/>
+      <w:r>
+        <w:rPr>
+          <w:rFonts w:ascii="Arial Black" w:hAnsi="Arial Black" w:cs="Arial"/>
+          <w:b/>
+          <w:sz w:val="14"/>
+          <w:szCs w:val="14"/>
+        </w:rPr>
+        <w:t>[@CompanyName]</w:t>
+      </w:r>
+    </w:p>
+    <w:bookmarkEnd w:id="0"/>
+    <w:p>
+      <w:pPr>
+        <w:pStyle w:val="PlainText"/>
+        <w:ind w:left="720" w:hanging="720"/>
+        <w:rPr>
+          <w:rFonts w:ascii="Arial Black" w:hAnsi="Arial Black" w:cs="Arial"/>
+          <w:b/>
+          <w:sz w:val="14"/>
+          <w:szCs w:val="14"/>
+        </w:rPr>
+      </w:pPr>
+      <w:r>
+        <w:rPr>
+          <w:rFonts w:ascii="Arial Black" w:hAnsi="Arial Black" w:cs="Arial"/>
+          <w:b/>
+          <w:sz w:val="14"/>
+          <w:szCs w:val="14"/>
+        </w:rPr>
+        <w:t>[@SSMNo]</w:t>
+      </w:r>
+    </w:p>
+    <w:p>
+      <w:pPr>
+        <w:pStyle w:val="PlainText"/>
+        <w:ind w:left="720" w:hanging="720"/>
+        <w:rPr>
+          <w:rFonts w:ascii="Arial Black" w:hAnsi="Arial Black" w:cs="Arial"/>
+          <w:b/>
+          <w:sz w:val="14"/>
+          <w:szCs w:val="14"/>
+        </w:rPr>
+      </w:pPr>
+      <w:r>
+        <w:rPr>
+          <w:rFonts w:ascii="Arial Black" w:hAnsi="Arial Black" w:cs="Arial"/>
+          <w:b/>
+          <w:sz w:val="14"/>
+          <w:szCs w:val="14"/>
+        </w:rPr>
+        <w:t>[@Address1]</w:t>
+      </w:r>
+    </w:p>
+    <w:p>
+      <w:pPr>
+        <w:pStyle w:val="PlainText"/>
+        <w:ind w:left="720" w:hanging="720"/>
+        <w:rPr>
+          <w:rFonts w:ascii="Arial Black" w:hAnsi="Arial Black" w:cs="Arial"/>
+          <w:b/>
+          <w:sz w:val="14"/>
+          <w:szCs w:val="14"/>
+        </w:rPr>
+      </w:pPr>
+      <w:r>
+        <w:rPr>
+          <w:rFonts w:ascii="Arial Black" w:hAnsi="Arial Black" w:cs="Arial"/>
+          <w:b/>
+          <w:sz w:val="14"/>
+          <w:szCs w:val="14"/>
+        </w:rPr>
+        <w:t>[@Address2]</w:t>
+      </w:r>
+    </w:p>
+    <w:p>
+      <w:pPr>
+        <w:pStyle w:val="PlainText"/>
+        <w:rPr>
+          <w:rFonts w:ascii="Arial Black" w:hAnsi="Arial Black" w:cs="Arial"/>
+          <w:b/>
+          <w:sz w:val="14"/>
+          <w:szCs w:val="14"/>
+        </w:rPr>
+      </w:pPr>
+      <w:r>
+        <w:rPr>
+          <w:rFonts w:ascii="Arial Black" w:hAnsi="Arial Black" w:cs="Arial"/>
+          <w:b/>
+          <w:sz w:val="14"/>
+          <w:szCs w:val="14"/>
+        </w:rPr>
+        <w:t>[@Address3]</w:t>
+      </w:r>
+    </w:p>
+    <w:p>
+      <w:pPr>
+        <w:pStyle w:val="PlainText"/>
+        <w:rPr>
+          <w:rFonts w:ascii="Arial Black" w:hAnsi="Arial Black" w:cs="Arial"/>
+          <w:b/>
+          <w:sz w:val="14"/>
+          <w:szCs w:val="14"/>
+        </w:rPr>
+      </w:pPr>
+      <w:r>
+        <w:rPr>
+          <w:rFonts w:ascii="Arial Black" w:hAnsi="Arial Black" w:cs="Arial"/>
+          <w:b/>
+          <w:sz w:val="14"/>
+          <w:szCs w:val="14"/>
+        </w:rPr>
+        <w:t>[@Address4]</w:t>
+      </w:r>
+    </w:p>
+    <w:p>
+      <w:pPr>
+        <w:pStyle w:val="PlainText"/>
+        <w:rPr>
+          <w:rFonts w:ascii="Arial" w:hAnsi="Arial" w:cs="Arial"/>
+          <w:b/>
+          <w:sz w:val="10"/>
+          <w:szCs w:val="10"/>
+        </w:rPr>
+      </w:pPr>
+      <w:r>
+        <w:rPr>
+          <w:rFonts w:ascii="Arial Black" w:hAnsi="Arial Black" w:cs="Arial"/>
+          <w:b/>
+          <w:sz w:val="14"/>
+          <w:szCs w:val="14"/>
+        </w:rPr>
+        <w:t>[@GSTNo]</w:t>
+      </w:r>
+    </w:p>
+    <w:p>
+      <w:pPr>
+        <w:pStyle w:val="PlainText"/>
+        <w:rPr>
+          <w:rFonts w:ascii="Arial" w:hAnsi="Arial" w:cs="Arial"/>
+          <w:bCs/>
+          <w:sz w:val="10"/>
+          <w:szCs w:val="10"/>
         </w:rPr>
       </w:pPr>
     </w:p>
@@ -1473,6 +1477,7 @@
           <w:szCs w:val="14"/>
         </w:rPr>
       </w:pPr>
+      <w:proofErr w:type="gramStart"/>
       <w:r>
         <w:rPr>
           <w:rFonts w:ascii="Arial" w:hAnsi="Arial" w:cs="Arial"/>
@@ -1480,7 +1485,17 @@
           <w:sz w:val="14"/>
           <w:szCs w:val="14"/>
         </w:rPr>
-        <w:t>Phone : [@Careline]</w:t>
+        <w:t>Phone :</w:t>
+      </w:r>
+      <w:proofErr w:type="gramEnd"/>
+      <w:r>
+        <w:rPr>
+          <w:rFonts w:ascii="Arial" w:hAnsi="Arial" w:cs="Arial"/>
+          <w:b/>
+          <w:sz w:val="14"/>
+          <w:szCs w:val="14"/>
+        </w:rPr>
+        <w:t xml:space="preserve"> [@Careline]</w:t>
       </w:r>
     </w:p>
     <w:p>
@@ -1494,6 +1509,7 @@
           <w:szCs w:val="14"/>
         </w:rPr>
       </w:pPr>
+      <w:proofErr w:type="gramStart"/>
       <w:r>
         <w:rPr>
           <w:rFonts w:ascii="Arial" w:hAnsi="Arial" w:cs="Arial"/>
@@ -1501,7 +1517,17 @@
           <w:sz w:val="14"/>
           <w:szCs w:val="14"/>
         </w:rPr>
-        <w:t>Email : [@Email]</w:t>
+        <w:t>Email :</w:t>
+      </w:r>
+      <w:proofErr w:type="gramEnd"/>
+      <w:r>
+        <w:rPr>
+          <w:rFonts w:ascii="Arial" w:hAnsi="Arial" w:cs="Arial"/>
+          <w:b/>
+          <w:sz w:val="14"/>
+          <w:szCs w:val="14"/>
+        </w:rPr>
+        <w:t xml:space="preserve"> [@Email]</w:t>
       </w:r>
     </w:p>
     <w:p>
